--- a/wwwroot/files/purchasesReportFilled.docx
+++ b/wwwroot/files/purchasesReportFilled.docx
@@ -20,7 +20,7 @@
         <w:t xml:space="preserve">От </w:t>
       </w:r>
       <w:r>
-        <w:t>09.06.2022</w:t>
+        <w:t>23.06.2022</w:t>
       </w:r>
     </w:p>
     <w:p>
@@ -40,7 +40,7 @@
           <w:i/>
           <w:iCs/>
         </w:rPr>
-        <w:t>10.02.2022</w:t>
+        <w:t>20.06.2022</w:t>
       </w:r>
       <w:r>
         <w:rPr>
@@ -54,7 +54,7 @@
           <w:i/>
           <w:iCs/>
         </w:rPr>
-        <w:t>21.06.2022</w:t>
+        <w:t>24.06.2022</w:t>
       </w:r>
       <w:r>
         <w:rPr>
@@ -196,7 +196,7 @@
               <w:jc w:val="left"/>
             </w:pPr>
             <w:r>
-              <w:t>2</w:t>
+              <w:t>7</w:t>
             </w:r>
           </w:p>
         </w:tc>
@@ -262,457 +262,7 @@
               <w:jc w:val="left"/>
             </w:pPr>
             <w:r>
-              <w:t>2</w:t>
-            </w:r>
-          </w:p>
-        </w:tc>
-      </w:tr>
-      <w:tr>
-        <w:tc>
-          <w:tcPr>
-            <w:tcW w:w="2321" w:type="dxa"/>
-            <w:tcBorders>
-              <w:top w:val="single" w:sz="4" w:space="0" w:color="auto"/>
-              <w:left w:val="single" w:sz="4" w:space="0" w:color="auto"/>
-              <w:bottom w:val="single" w:sz="4" w:space="0" w:color="auto"/>
-              <w:right w:val="single" w:sz="4" w:space="0" w:color="auto"/>
-            </w:tcBorders>
-            <w:hideMark/>
-          </w:tcPr>
-          <w:p>
-            <w:pPr>
-              <w:spacing w:line="240" w:lineRule="auto"/>
-              <w:ind w:firstLine="0"/>
-              <w:jc w:val="left"/>
-            </w:pPr>
-            <w:r>
-              <w:t>3</w:t>
-            </w:r>
-          </w:p>
-        </w:tc>
-        <w:tc>
-          <w:tcPr>
-            <w:tcW w:w="2648" w:type="dxa"/>
-            <w:tcBorders>
-              <w:top w:val="single" w:sz="4" w:space="0" w:color="auto"/>
-              <w:left w:val="single" w:sz="4" w:space="0" w:color="auto"/>
-              <w:bottom w:val="single" w:sz="4" w:space="0" w:color="auto"/>
-              <w:right w:val="single" w:sz="4" w:space="0" w:color="auto"/>
-            </w:tcBorders>
-            <w:hideMark/>
-          </w:tcPr>
-          <w:p>
-            <w:pPr>
-              <w:spacing w:line="240" w:lineRule="auto"/>
-              <w:ind w:firstLine="0"/>
-              <w:jc w:val="left"/>
-            </w:pPr>
-            <w:r>
-              <w:t>Intel Core i5-11400F OEM</w:t>
-            </w:r>
-          </w:p>
-        </w:tc>
-        <w:tc>
-          <w:tcPr>
-            <w:tcW w:w="2320" w:type="dxa"/>
-            <w:tcBorders>
-              <w:top w:val="single" w:sz="4" w:space="0" w:color="auto"/>
-              <w:left w:val="single" w:sz="4" w:space="0" w:color="auto"/>
-              <w:bottom w:val="single" w:sz="4" w:space="0" w:color="auto"/>
-              <w:right w:val="single" w:sz="4" w:space="0" w:color="auto"/>
-            </w:tcBorders>
-            <w:hideMark/>
-          </w:tcPr>
-          <w:p>
-            <w:pPr>
-              <w:spacing w:line="240" w:lineRule="auto"/>
-              <w:ind w:firstLine="0"/>
-              <w:jc w:val="left"/>
-            </w:pPr>
-            <w:r>
-              <w:t>24000</w:t>
-            </w:r>
-          </w:p>
-        </w:tc>
-        <w:tc>
-          <w:tcPr>
-            <w:tcW w:w="2056" w:type="dxa"/>
-            <w:tcBorders>
-              <w:top w:val="single" w:sz="4" w:space="0" w:color="auto"/>
-              <w:left w:val="single" w:sz="4" w:space="0" w:color="auto"/>
-              <w:bottom w:val="single" w:sz="4" w:space="0" w:color="auto"/>
-              <w:right w:val="single" w:sz="4" w:space="0" w:color="auto"/>
-            </w:tcBorders>
-            <w:hideMark/>
-          </w:tcPr>
-          <w:p>
-            <w:pPr>
-              <w:spacing w:line="240" w:lineRule="auto"/>
-              <w:ind w:firstLine="0"/>
-              <w:jc w:val="left"/>
-            </w:pPr>
-            <w:r>
-              <w:t>2</w:t>
-            </w:r>
-          </w:p>
-        </w:tc>
-      </w:tr>
-      <w:tr>
-        <w:tc>
-          <w:tcPr>
-            <w:tcW w:w="2321" w:type="dxa"/>
-            <w:tcBorders>
-              <w:top w:val="single" w:sz="4" w:space="0" w:color="auto"/>
-              <w:left w:val="single" w:sz="4" w:space="0" w:color="auto"/>
-              <w:bottom w:val="single" w:sz="4" w:space="0" w:color="auto"/>
-              <w:right w:val="single" w:sz="4" w:space="0" w:color="auto"/>
-            </w:tcBorders>
-            <w:hideMark/>
-          </w:tcPr>
-          <w:p>
-            <w:pPr>
-              <w:spacing w:line="240" w:lineRule="auto"/>
-              <w:ind w:firstLine="0"/>
-              <w:jc w:val="left"/>
-            </w:pPr>
-            <w:r>
-              <w:t>5</w:t>
-            </w:r>
-          </w:p>
-        </w:tc>
-        <w:tc>
-          <w:tcPr>
-            <w:tcW w:w="2648" w:type="dxa"/>
-            <w:tcBorders>
-              <w:top w:val="single" w:sz="4" w:space="0" w:color="auto"/>
-              <w:left w:val="single" w:sz="4" w:space="0" w:color="auto"/>
-              <w:bottom w:val="single" w:sz="4" w:space="0" w:color="auto"/>
-              <w:right w:val="single" w:sz="4" w:space="0" w:color="auto"/>
-            </w:tcBorders>
-            <w:hideMark/>
-          </w:tcPr>
-          <w:p>
-            <w:pPr>
-              <w:spacing w:line="240" w:lineRule="auto"/>
-              <w:ind w:firstLine="0"/>
-              <w:jc w:val="left"/>
-            </w:pPr>
-            <w:r>
-              <w:t>Samsung 870 EVO</w:t>
-            </w:r>
-          </w:p>
-        </w:tc>
-        <w:tc>
-          <w:tcPr>
-            <w:tcW w:w="2320" w:type="dxa"/>
-            <w:tcBorders>
-              <w:top w:val="single" w:sz="4" w:space="0" w:color="auto"/>
-              <w:left w:val="single" w:sz="4" w:space="0" w:color="auto"/>
-              <w:bottom w:val="single" w:sz="4" w:space="0" w:color="auto"/>
-              <w:right w:val="single" w:sz="4" w:space="0" w:color="auto"/>
-            </w:tcBorders>
-            <w:hideMark/>
-          </w:tcPr>
-          <w:p>
-            <w:pPr>
-              <w:spacing w:line="240" w:lineRule="auto"/>
-              <w:ind w:firstLine="0"/>
-              <w:jc w:val="left"/>
-            </w:pPr>
-            <w:r>
-              <w:t>5000</w:t>
-            </w:r>
-          </w:p>
-        </w:tc>
-        <w:tc>
-          <w:tcPr>
-            <w:tcW w:w="2056" w:type="dxa"/>
-            <w:tcBorders>
-              <w:top w:val="single" w:sz="4" w:space="0" w:color="auto"/>
-              <w:left w:val="single" w:sz="4" w:space="0" w:color="auto"/>
-              <w:bottom w:val="single" w:sz="4" w:space="0" w:color="auto"/>
-              <w:right w:val="single" w:sz="4" w:space="0" w:color="auto"/>
-            </w:tcBorders>
-            <w:hideMark/>
-          </w:tcPr>
-          <w:p>
-            <w:pPr>
-              <w:spacing w:line="240" w:lineRule="auto"/>
-              <w:ind w:firstLine="0"/>
-              <w:jc w:val="left"/>
-            </w:pPr>
-            <w:r>
-              <w:t>4</w:t>
-            </w:r>
-          </w:p>
-        </w:tc>
-      </w:tr>
-      <w:tr>
-        <w:tc>
-          <w:tcPr>
-            <w:tcW w:w="2321" w:type="dxa"/>
-            <w:tcBorders>
-              <w:top w:val="single" w:sz="4" w:space="0" w:color="auto"/>
-              <w:left w:val="single" w:sz="4" w:space="0" w:color="auto"/>
-              <w:bottom w:val="single" w:sz="4" w:space="0" w:color="auto"/>
-              <w:right w:val="single" w:sz="4" w:space="0" w:color="auto"/>
-            </w:tcBorders>
-            <w:hideMark/>
-          </w:tcPr>
-          <w:p>
-            <w:pPr>
-              <w:spacing w:line="240" w:lineRule="auto"/>
-              <w:ind w:firstLine="0"/>
-              <w:jc w:val="left"/>
-            </w:pPr>
-            <w:r>
-              <w:t>4</w:t>
-            </w:r>
-          </w:p>
-        </w:tc>
-        <w:tc>
-          <w:tcPr>
-            <w:tcW w:w="2648" w:type="dxa"/>
-            <w:tcBorders>
-              <w:top w:val="single" w:sz="4" w:space="0" w:color="auto"/>
-              <w:left w:val="single" w:sz="4" w:space="0" w:color="auto"/>
-              <w:bottom w:val="single" w:sz="4" w:space="0" w:color="auto"/>
-              <w:right w:val="single" w:sz="4" w:space="0" w:color="auto"/>
-            </w:tcBorders>
-            <w:hideMark/>
-          </w:tcPr>
-          <w:p>
-            <w:pPr>
-              <w:spacing w:line="240" w:lineRule="auto"/>
-              <w:ind w:firstLine="0"/>
-              <w:jc w:val="left"/>
-            </w:pPr>
-            <w:r>
-              <w:t>Ritmix RKB-141</w:t>
-            </w:r>
-          </w:p>
-        </w:tc>
-        <w:tc>
-          <w:tcPr>
-            <w:tcW w:w="2320" w:type="dxa"/>
-            <w:tcBorders>
-              <w:top w:val="single" w:sz="4" w:space="0" w:color="auto"/>
-              <w:left w:val="single" w:sz="4" w:space="0" w:color="auto"/>
-              <w:bottom w:val="single" w:sz="4" w:space="0" w:color="auto"/>
-              <w:right w:val="single" w:sz="4" w:space="0" w:color="auto"/>
-            </w:tcBorders>
-            <w:hideMark/>
-          </w:tcPr>
-          <w:p>
-            <w:pPr>
-              <w:spacing w:line="240" w:lineRule="auto"/>
-              <w:ind w:firstLine="0"/>
-              <w:jc w:val="left"/>
-            </w:pPr>
-            <w:r>
-              <w:t>2400</w:t>
-            </w:r>
-          </w:p>
-        </w:tc>
-        <w:tc>
-          <w:tcPr>
-            <w:tcW w:w="2056" w:type="dxa"/>
-            <w:tcBorders>
-              <w:top w:val="single" w:sz="4" w:space="0" w:color="auto"/>
-              <w:left w:val="single" w:sz="4" w:space="0" w:color="auto"/>
-              <w:bottom w:val="single" w:sz="4" w:space="0" w:color="auto"/>
-              <w:right w:val="single" w:sz="4" w:space="0" w:color="auto"/>
-            </w:tcBorders>
-            <w:hideMark/>
-          </w:tcPr>
-          <w:p>
-            <w:pPr>
-              <w:spacing w:line="240" w:lineRule="auto"/>
-              <w:ind w:firstLine="0"/>
-              <w:jc w:val="left"/>
-            </w:pPr>
-            <w:r>
-              <w:t>1</w:t>
-            </w:r>
-          </w:p>
-        </w:tc>
-      </w:tr>
-      <w:tr>
-        <w:tc>
-          <w:tcPr>
-            <w:tcW w:w="2321" w:type="dxa"/>
-            <w:tcBorders>
-              <w:top w:val="single" w:sz="4" w:space="0" w:color="auto"/>
-              <w:left w:val="single" w:sz="4" w:space="0" w:color="auto"/>
-              <w:bottom w:val="single" w:sz="4" w:space="0" w:color="auto"/>
-              <w:right w:val="single" w:sz="4" w:space="0" w:color="auto"/>
-            </w:tcBorders>
-            <w:hideMark/>
-          </w:tcPr>
-          <w:p>
-            <w:pPr>
-              <w:spacing w:line="240" w:lineRule="auto"/>
-              <w:ind w:firstLine="0"/>
-              <w:jc w:val="left"/>
-            </w:pPr>
-            <w:r>
-              <w:t>1</w:t>
-            </w:r>
-          </w:p>
-        </w:tc>
-        <w:tc>
-          <w:tcPr>
-            <w:tcW w:w="2648" w:type="dxa"/>
-            <w:tcBorders>
-              <w:top w:val="single" w:sz="4" w:space="0" w:color="auto"/>
-              <w:left w:val="single" w:sz="4" w:space="0" w:color="auto"/>
-              <w:bottom w:val="single" w:sz="4" w:space="0" w:color="auto"/>
-              <w:right w:val="single" w:sz="4" w:space="0" w:color="auto"/>
-            </w:tcBorders>
-            <w:hideMark/>
-          </w:tcPr>
-          <w:p>
-            <w:pPr>
-              <w:spacing w:line="240" w:lineRule="auto"/>
-              <w:ind w:firstLine="0"/>
-              <w:jc w:val="left"/>
-            </w:pPr>
-            <w:r>
-              <w:t>AMD Ryzen 5 3600</w:t>
-            </w:r>
-          </w:p>
-        </w:tc>
-        <w:tc>
-          <w:tcPr>
-            <w:tcW w:w="2320" w:type="dxa"/>
-            <w:tcBorders>
-              <w:top w:val="single" w:sz="4" w:space="0" w:color="auto"/>
-              <w:left w:val="single" w:sz="4" w:space="0" w:color="auto"/>
-              <w:bottom w:val="single" w:sz="4" w:space="0" w:color="auto"/>
-              <w:right w:val="single" w:sz="4" w:space="0" w:color="auto"/>
-            </w:tcBorders>
-            <w:hideMark/>
-          </w:tcPr>
-          <w:p>
-            <w:pPr>
-              <w:spacing w:line="240" w:lineRule="auto"/>
-              <w:ind w:firstLine="0"/>
-              <w:jc w:val="left"/>
-            </w:pPr>
-            <w:r>
-              <w:t>19000</w:t>
-            </w:r>
-          </w:p>
-        </w:tc>
-        <w:tc>
-          <w:tcPr>
-            <w:tcW w:w="2056" w:type="dxa"/>
-            <w:tcBorders>
-              <w:top w:val="single" w:sz="4" w:space="0" w:color="auto"/>
-              <w:left w:val="single" w:sz="4" w:space="0" w:color="auto"/>
-              <w:bottom w:val="single" w:sz="4" w:space="0" w:color="auto"/>
-              <w:right w:val="single" w:sz="4" w:space="0" w:color="auto"/>
-            </w:tcBorders>
-            <w:hideMark/>
-          </w:tcPr>
-          <w:p>
-            <w:pPr>
-              <w:spacing w:line="240" w:lineRule="auto"/>
-              <w:ind w:firstLine="0"/>
-              <w:jc w:val="left"/>
-            </w:pPr>
-            <w:r>
-              <w:t>1</w:t>
-            </w:r>
-          </w:p>
-        </w:tc>
-      </w:tr>
-      <w:tr>
-        <w:tc>
-          <w:tcPr>
-            <w:tcW w:w="2321" w:type="dxa"/>
-            <w:tcBorders>
-              <w:top w:val="single" w:sz="4" w:space="0" w:color="auto"/>
-              <w:left w:val="single" w:sz="4" w:space="0" w:color="auto"/>
-              <w:bottom w:val="single" w:sz="4" w:space="0" w:color="auto"/>
-              <w:right w:val="single" w:sz="4" w:space="0" w:color="auto"/>
-            </w:tcBorders>
-            <w:hideMark/>
-          </w:tcPr>
-          <w:p>
-            <w:pPr>
-              <w:spacing w:line="240" w:lineRule="auto"/>
-              <w:ind w:firstLine="0"/>
-              <w:jc w:val="left"/>
-            </w:pPr>
-            <w:r>
               <w:t>6</w:t>
-            </w:r>
-          </w:p>
-        </w:tc>
-        <w:tc>
-          <w:tcPr>
-            <w:tcW w:w="2648" w:type="dxa"/>
-            <w:tcBorders>
-              <w:top w:val="single" w:sz="4" w:space="0" w:color="auto"/>
-              <w:left w:val="single" w:sz="4" w:space="0" w:color="auto"/>
-              <w:bottom w:val="single" w:sz="4" w:space="0" w:color="auto"/>
-              <w:right w:val="single" w:sz="4" w:space="0" w:color="auto"/>
-            </w:tcBorders>
-            <w:hideMark/>
-          </w:tcPr>
-          <w:p>
-            <w:pPr>
-              <w:spacing w:line="240" w:lineRule="auto"/>
-              <w:ind w:firstLine="0"/>
-              <w:jc w:val="left"/>
-            </w:pPr>
-            <w:r>
-              <w:t>Samsung 870 EVO</w:t>
-            </w:r>
-          </w:p>
-        </w:tc>
-        <w:tc>
-          <w:tcPr>
-            <w:tcW w:w="2320" w:type="dxa"/>
-            <w:tcBorders>
-              <w:top w:val="single" w:sz="4" w:space="0" w:color="auto"/>
-              <w:left w:val="single" w:sz="4" w:space="0" w:color="auto"/>
-              <w:bottom w:val="single" w:sz="4" w:space="0" w:color="auto"/>
-              <w:right w:val="single" w:sz="4" w:space="0" w:color="auto"/>
-            </w:tcBorders>
-            <w:hideMark/>
-          </w:tcPr>
-          <w:p>
-            <w:pPr>
-              <w:spacing w:line="240" w:lineRule="auto"/>
-              <w:ind w:firstLine="0"/>
-              <w:jc w:val="left"/>
-            </w:pPr>
-            <w:r>
-              <w:t>5000</w:t>
-            </w:r>
-          </w:p>
-        </w:tc>
-        <w:tc>
-          <w:tcPr>
-            <w:tcW w:w="2056" w:type="dxa"/>
-            <w:tcBorders>
-              <w:top w:val="single" w:sz="4" w:space="0" w:color="auto"/>
-              <w:left w:val="single" w:sz="4" w:space="0" w:color="auto"/>
-              <w:bottom w:val="single" w:sz="4" w:space="0" w:color="auto"/>
-              <w:right w:val="single" w:sz="4" w:space="0" w:color="auto"/>
-            </w:tcBorders>
-            <w:hideMark/>
-          </w:tcPr>
-          <w:p>
-            <w:pPr>
-              <w:spacing w:line="240" w:lineRule="auto"/>
-              <w:ind w:firstLine="0"/>
-              <w:jc w:val="left"/>
-            </w:pPr>
-            <w:r>
-              <w:t>1</w:t>
             </w:r>
           </w:p>
         </w:tc>
@@ -737,7 +287,7 @@
         <w:t xml:space="preserve">Количество товара: </w:t>
       </w:r>
       <w:r>
-        <w:t>6</w:t>
+        <w:t>1</w:t>
       </w:r>
       <w:r>
         <w:rPr>
@@ -761,7 +311,7 @@
           <w:i/>
           <w:iCs/>
         </w:rPr>
-        <w:t>79400</w:t>
+        <w:t>24000</w:t>
       </w:r>
     </w:p>
     <w:p>
@@ -894,7 +444,7 @@
               <w:jc w:val="left"/>
             </w:pPr>
             <w:r>
-              <w:t>1</w:t>
+              <w:t>6</w:t>
             </w:r>
           </w:p>
         </w:tc>
@@ -916,143 +466,7 @@
               <w:jc w:val="left"/>
             </w:pPr>
             <w:r>
-              <w:t>26400</w:t>
-            </w:r>
-          </w:p>
-        </w:tc>
-        <w:tc>
-          <w:tcPr>
-            <w:tcW w:w="2924" w:type="dxa"/>
-            <w:tcBorders>
-              <w:top w:val="single" w:sz="4" w:space="0" w:color="auto"/>
-              <w:left w:val="single" w:sz="4" w:space="0" w:color="auto"/>
-              <w:bottom w:val="single" w:sz="4" w:space="0" w:color="auto"/>
-              <w:right w:val="single" w:sz="4" w:space="0" w:color="auto"/>
-            </w:tcBorders>
-            <w:hideMark/>
-          </w:tcPr>
-          <w:p>
-            <w:pPr>
-              <w:spacing w:line="240" w:lineRule="auto"/>
-              <w:ind w:firstLine="0"/>
-              <w:jc w:val="left"/>
-            </w:pPr>
-            <w:r>
-              <w:t>3</w:t>
-            </w:r>
-          </w:p>
-        </w:tc>
-      </w:tr>
-      <w:tr>
-        <w:tc>
-          <w:tcPr>
-            <w:tcW w:w="3225" w:type="dxa"/>
-            <w:tcBorders>
-              <w:top w:val="single" w:sz="4" w:space="0" w:color="auto"/>
-              <w:left w:val="single" w:sz="4" w:space="0" w:color="auto"/>
-              <w:bottom w:val="single" w:sz="4" w:space="0" w:color="auto"/>
-              <w:right w:val="single" w:sz="4" w:space="0" w:color="auto"/>
-            </w:tcBorders>
-            <w:hideMark/>
-          </w:tcPr>
-          <w:p>
-            <w:pPr>
-              <w:spacing w:line="240" w:lineRule="auto"/>
-              <w:ind w:firstLine="0"/>
-              <w:jc w:val="left"/>
-            </w:pPr>
-            <w:r>
-              <w:t>2</w:t>
-            </w:r>
-          </w:p>
-        </w:tc>
-        <w:tc>
-          <w:tcPr>
-            <w:tcW w:w="3196" w:type="dxa"/>
-            <w:tcBorders>
-              <w:top w:val="single" w:sz="4" w:space="0" w:color="auto"/>
-              <w:left w:val="single" w:sz="4" w:space="0" w:color="auto"/>
-              <w:bottom w:val="single" w:sz="4" w:space="0" w:color="auto"/>
-              <w:right w:val="single" w:sz="4" w:space="0" w:color="auto"/>
-            </w:tcBorders>
-            <w:hideMark/>
-          </w:tcPr>
-          <w:p>
-            <w:pPr>
-              <w:spacing w:line="240" w:lineRule="auto"/>
-              <w:ind w:firstLine="0"/>
-              <w:jc w:val="left"/>
-            </w:pPr>
-            <w:r>
-              <w:t>48000</w:t>
-            </w:r>
-          </w:p>
-        </w:tc>
-        <w:tc>
-          <w:tcPr>
-            <w:tcW w:w="2924" w:type="dxa"/>
-            <w:tcBorders>
-              <w:top w:val="single" w:sz="4" w:space="0" w:color="auto"/>
-              <w:left w:val="single" w:sz="4" w:space="0" w:color="auto"/>
-              <w:bottom w:val="single" w:sz="4" w:space="0" w:color="auto"/>
-              <w:right w:val="single" w:sz="4" w:space="0" w:color="auto"/>
-            </w:tcBorders>
-            <w:hideMark/>
-          </w:tcPr>
-          <w:p>
-            <w:pPr>
-              <w:spacing w:line="240" w:lineRule="auto"/>
-              <w:ind w:firstLine="0"/>
-              <w:jc w:val="left"/>
-            </w:pPr>
-            <w:r>
-              <w:t>2</w:t>
-            </w:r>
-          </w:p>
-        </w:tc>
-      </w:tr>
-      <w:tr>
-        <w:tc>
-          <w:tcPr>
-            <w:tcW w:w="3225" w:type="dxa"/>
-            <w:tcBorders>
-              <w:top w:val="single" w:sz="4" w:space="0" w:color="auto"/>
-              <w:left w:val="single" w:sz="4" w:space="0" w:color="auto"/>
-              <w:bottom w:val="single" w:sz="4" w:space="0" w:color="auto"/>
-              <w:right w:val="single" w:sz="4" w:space="0" w:color="auto"/>
-            </w:tcBorders>
-            <w:hideMark/>
-          </w:tcPr>
-          <w:p>
-            <w:pPr>
-              <w:spacing w:line="240" w:lineRule="auto"/>
-              <w:ind w:firstLine="0"/>
-              <w:jc w:val="left"/>
-            </w:pPr>
-            <w:r>
-              <w:t>4</w:t>
-            </w:r>
-          </w:p>
-        </w:tc>
-        <w:tc>
-          <w:tcPr>
-            <w:tcW w:w="3196" w:type="dxa"/>
-            <w:tcBorders>
-              <w:top w:val="single" w:sz="4" w:space="0" w:color="auto"/>
-              <w:left w:val="single" w:sz="4" w:space="0" w:color="auto"/>
-              <w:bottom w:val="single" w:sz="4" w:space="0" w:color="auto"/>
-              <w:right w:val="single" w:sz="4" w:space="0" w:color="auto"/>
-            </w:tcBorders>
-            <w:hideMark/>
-          </w:tcPr>
-          <w:p>
-            <w:pPr>
-              <w:spacing w:line="240" w:lineRule="auto"/>
-              <w:ind w:firstLine="0"/>
-              <w:jc w:val="left"/>
-            </w:pPr>
-            <w:r>
-              <w:t>5000</w:t>
+              <w:t>24000</w:t>
             </w:r>
           </w:p>
         </w:tc>
@@ -1204,7 +618,7 @@
               <w:jc w:val="left"/>
             </w:pPr>
             <w:r>
-              <w:t>-</w:t>
+              <w:t>Александр</w:t>
             </w:r>
           </w:p>
         </w:tc>
@@ -1226,7 +640,7 @@
               <w:jc w:val="left"/>
             </w:pPr>
             <w:r>
-              <w:t>1234567890</w:t>
+              <w:t>5910043432</w:t>
             </w:r>
           </w:p>
         </w:tc>
@@ -1248,143 +662,7 @@
               <w:jc w:val="left"/>
             </w:pPr>
             <w:r>
-              <w:t>48000</w:t>
-            </w:r>
-          </w:p>
-        </w:tc>
-      </w:tr>
-      <w:tr>
-        <w:tc>
-          <w:tcPr>
-            <w:tcW w:w="3380" w:type="dxa"/>
-            <w:tcBorders>
-              <w:top w:val="single" w:sz="4" w:space="0" w:color="auto"/>
-              <w:left w:val="single" w:sz="4" w:space="0" w:color="auto"/>
-              <w:bottom w:val="single" w:sz="4" w:space="0" w:color="auto"/>
-              <w:right w:val="single" w:sz="4" w:space="0" w:color="auto"/>
-            </w:tcBorders>
-            <w:hideMark/>
-          </w:tcPr>
-          <w:p>
-            <w:pPr>
-              <w:spacing w:line="240" w:lineRule="auto"/>
-              <w:ind w:firstLine="0"/>
-              <w:jc w:val="left"/>
-            </w:pPr>
-            <w:r>
-              <w:t>Александр</w:t>
-            </w:r>
-          </w:p>
-        </w:tc>
-        <w:tc>
-          <w:tcPr>
-            <w:tcW w:w="2840" w:type="dxa"/>
-            <w:tcBorders>
-              <w:top w:val="single" w:sz="4" w:space="0" w:color="auto"/>
-              <w:left w:val="single" w:sz="4" w:space="0" w:color="auto"/>
-              <w:bottom w:val="single" w:sz="4" w:space="0" w:color="auto"/>
-              <w:right w:val="single" w:sz="4" w:space="0" w:color="auto"/>
-            </w:tcBorders>
-            <w:hideMark/>
-          </w:tcPr>
-          <w:p>
-            <w:pPr>
-              <w:spacing w:line="240" w:lineRule="auto"/>
-              <w:ind w:firstLine="0"/>
-              <w:jc w:val="left"/>
-            </w:pPr>
-            <w:r>
-              <w:t>5910043432</w:t>
-            </w:r>
-          </w:p>
-        </w:tc>
-        <w:tc>
-          <w:tcPr>
-            <w:tcW w:w="3125" w:type="dxa"/>
-            <w:tcBorders>
-              <w:top w:val="single" w:sz="4" w:space="0" w:color="auto"/>
-              <w:left w:val="single" w:sz="4" w:space="0" w:color="auto"/>
-              <w:bottom w:val="single" w:sz="4" w:space="0" w:color="auto"/>
-              <w:right w:val="single" w:sz="4" w:space="0" w:color="auto"/>
-            </w:tcBorders>
-            <w:hideMark/>
-          </w:tcPr>
-          <w:p>
-            <w:pPr>
-              <w:spacing w:line="240" w:lineRule="auto"/>
-              <w:ind w:firstLine="0"/>
-              <w:jc w:val="left"/>
-            </w:pPr>
-            <w:r>
-              <w:t>26400</w:t>
-            </w:r>
-          </w:p>
-        </w:tc>
-      </w:tr>
-      <w:tr>
-        <w:tc>
-          <w:tcPr>
-            <w:tcW w:w="3380" w:type="dxa"/>
-            <w:tcBorders>
-              <w:top w:val="single" w:sz="4" w:space="0" w:color="auto"/>
-              <w:left w:val="single" w:sz="4" w:space="0" w:color="auto"/>
-              <w:bottom w:val="single" w:sz="4" w:space="0" w:color="auto"/>
-              <w:right w:val="single" w:sz="4" w:space="0" w:color="auto"/>
-            </w:tcBorders>
-            <w:hideMark/>
-          </w:tcPr>
-          <w:p>
-            <w:pPr>
-              <w:spacing w:line="240" w:lineRule="auto"/>
-              <w:ind w:firstLine="0"/>
-              <w:jc w:val="left"/>
-            </w:pPr>
-            <w:r>
-              <w:t>Георгий</w:t>
-            </w:r>
-          </w:p>
-        </w:tc>
-        <w:tc>
-          <w:tcPr>
-            <w:tcW w:w="2840" w:type="dxa"/>
-            <w:tcBorders>
-              <w:top w:val="single" w:sz="4" w:space="0" w:color="auto"/>
-              <w:left w:val="single" w:sz="4" w:space="0" w:color="auto"/>
-              <w:bottom w:val="single" w:sz="4" w:space="0" w:color="auto"/>
-              <w:right w:val="single" w:sz="4" w:space="0" w:color="auto"/>
-            </w:tcBorders>
-            <w:hideMark/>
-          </w:tcPr>
-          <w:p>
-            <w:pPr>
-              <w:spacing w:line="240" w:lineRule="auto"/>
-              <w:ind w:firstLine="0"/>
-              <w:jc w:val="left"/>
-            </w:pPr>
-            <w:r>
-              <w:t>2346357664</w:t>
-            </w:r>
-          </w:p>
-        </w:tc>
-        <w:tc>
-          <w:tcPr>
-            <w:tcW w:w="3125" w:type="dxa"/>
-            <w:tcBorders>
-              <w:top w:val="single" w:sz="4" w:space="0" w:color="auto"/>
-              <w:left w:val="single" w:sz="4" w:space="0" w:color="auto"/>
-              <w:bottom w:val="single" w:sz="4" w:space="0" w:color="auto"/>
-              <w:right w:val="single" w:sz="4" w:space="0" w:color="auto"/>
-            </w:tcBorders>
-            <w:hideMark/>
-          </w:tcPr>
-          <w:p>
-            <w:pPr>
-              <w:spacing w:line="240" w:lineRule="auto"/>
-              <w:ind w:firstLine="0"/>
-              <w:jc w:val="left"/>
-            </w:pPr>
-            <w:r>
-              <w:t>5000</w:t>
+              <w:t>24000</w:t>
             </w:r>
           </w:p>
         </w:tc>
